--- a/Roteiros/Roteiro0/Roteiro0.docx
+++ b/Roteiros/Roteiro0/Roteiro0.docx
@@ -696,6 +696,151 @@
         </w:rPr>
         <w:t>Executar: Executa as tarefas previstas pelo programa</w:t>
       </w:r>
+    </w:p>
+    <w:p>
+      <w:pPr>
+        <w:spacing w:line="360" w:lineRule="auto"/>
+        <w:jc w:val="both"/>
+        <w:rPr>
+          <w:sz w:val="24"/>
+          <w:szCs w:val="24"/>
+          <w:lang w:val="pt-BR"/>
+        </w:rPr>
+      </w:pPr>
+    </w:p>
+    <w:p>
+      <w:pPr>
+        <w:spacing w:line="360" w:lineRule="auto"/>
+        <w:jc w:val="both"/>
+        <w:rPr>
+          <w:b/>
+          <w:bCs/>
+          <w:sz w:val="24"/>
+          <w:szCs w:val="24"/>
+          <w:lang w:val="pt-BR"/>
+        </w:rPr>
+      </w:pPr>
+      <w:r>
+        <w:rPr>
+          <w:b/>
+          <w:bCs/>
+          <w:sz w:val="24"/>
+          <w:szCs w:val="24"/>
+          <w:lang w:val="pt-BR"/>
+        </w:rPr>
+        <w:t>Questionário:</w:t>
+      </w:r>
+    </w:p>
+    <w:p>
+      <w:pPr>
+        <w:pStyle w:val="ListParagraph"/>
+        <w:numPr>
+          <w:ilvl w:val="0"/>
+          <w:numId w:val="5"/>
+        </w:numPr>
+        <w:spacing w:line="360" w:lineRule="auto"/>
+        <w:jc w:val="both"/>
+        <w:rPr>
+          <w:sz w:val="24"/>
+          <w:szCs w:val="24"/>
+          <w:lang w:val="pt-BR"/>
+        </w:rPr>
+      </w:pPr>
+      <w:r>
+        <w:rPr>
+          <w:sz w:val="24"/>
+          <w:szCs w:val="24"/>
+          <w:lang w:val="pt-BR"/>
+        </w:rPr>
+        <w:t xml:space="preserve">Explique como foi feito </w:t>
+      </w:r>
+      <w:r>
+        <w:rPr>
+          <w:sz w:val="24"/>
+          <w:szCs w:val="24"/>
+          <w:lang w:val="pt-BR"/>
+        </w:rPr>
+        <w:t>para reconhecer múltiplos dígitos e realizar múltiplas operações.</w:t>
+      </w:r>
+    </w:p>
+    <w:p>
+      <w:pPr>
+        <w:spacing w:line="360" w:lineRule="auto"/>
+        <w:jc w:val="both"/>
+        <w:rPr>
+          <w:sz w:val="24"/>
+          <w:szCs w:val="24"/>
+          <w:lang w:val="pt-BR"/>
+        </w:rPr>
+      </w:pPr>
+      <w:r>
+        <w:rPr>
+          <w:sz w:val="24"/>
+          <w:szCs w:val="24"/>
+          <w:lang w:val="pt-BR"/>
+        </w:rPr>
+        <w:t xml:space="preserve">Primeiramente são removidos os espaços em branco do argumento. Em seguida, o argumento é percorrido e em uma varável de suporte é criado uma </w:t>
+      </w:r>
+      <w:r>
+        <w:rPr>
+          <w:i/>
+          <w:iCs/>
+          <w:sz w:val="24"/>
+          <w:szCs w:val="24"/>
+          <w:lang w:val="pt-BR"/>
+        </w:rPr>
+        <w:t>string</w:t>
+      </w:r>
+      <w:r>
+        <w:rPr>
+          <w:sz w:val="24"/>
+          <w:szCs w:val="24"/>
+          <w:lang w:val="pt-BR"/>
+        </w:rPr>
+        <w:t xml:space="preserve"> contendo os dígitos, entretanto os sinais são substituídos por espaços. Assim, é possível separar todos os número adequadamente em uma lista. Em outra lista é guardado o sinal de cada operação a ser realizada (1 quando “+” e -1 quando o sinal é “-“). Basta sequencialmente ir adicionando à </w:t>
+      </w:r>
+      <w:r>
+        <w:rPr>
+          <w:sz w:val="24"/>
+          <w:szCs w:val="24"/>
+          <w:lang w:val="pt-BR"/>
+        </w:rPr>
+        <w:lastRenderedPageBreak/>
+        <w:t>variável de saída – que foi inicializada com valor zero – o resultado do sinal (1 ou -1) vezes o número.</w:t>
+      </w:r>
+    </w:p>
+    <w:p>
+      <w:pPr>
+        <w:spacing w:line="360" w:lineRule="auto"/>
+        <w:jc w:val="both"/>
+        <w:rPr>
+          <w:sz w:val="24"/>
+          <w:szCs w:val="24"/>
+          <w:lang w:val="pt-BR"/>
+        </w:rPr>
+      </w:pPr>
+    </w:p>
+    <w:p>
+      <w:pPr>
+        <w:spacing w:line="360" w:lineRule="auto"/>
+        <w:jc w:val="both"/>
+        <w:rPr>
+          <w:sz w:val="24"/>
+          <w:szCs w:val="24"/>
+          <w:lang w:val="pt-BR"/>
+        </w:rPr>
+      </w:pPr>
+    </w:p>
+    <w:p>
+      <w:pPr>
+        <w:spacing w:line="360" w:lineRule="auto"/>
+        <w:jc w:val="both"/>
+        <w:rPr>
+          <w:sz w:val="24"/>
+          <w:szCs w:val="24"/>
+          <w:lang w:val="pt-BR"/>
+        </w:rPr>
+      </w:pPr>
     </w:p>
     <w:p>
       <w:pPr>
@@ -743,6 +888,95 @@
 <file path=word/numbering.xml><?xml version="1.0" encoding="utf-8"?>
 <w:numbering xmlns:wpc="http://schemas.microsoft.com/office/word/2010/wordprocessingCanvas" xmlns:cx="http://schemas.microsoft.com/office/drawing/2014/chartex" xmlns:cx1="http://schemas.microsoft.com/office/drawing/2015/9/8/chartex" xmlns:cx2="http://schemas.microsoft.com/office/drawing/2015/10/21/chartex" xmlns:cx3="http://schemas.microsoft.com/office/drawing/2016/5/9/chartex" xmlns:cx4="http://schemas.microsoft.com/office/drawing/2016/5/10/chartex" xmlns:cx5="http://schemas.microsoft.com/office/drawing/2016/5/11/chartex" xmlns:cx6="http://schemas.microsoft.com/office/drawing/2016/5/12/chartex" xmlns:cx7="http://schemas.microsoft.com/office/drawing/2016/5/13/chartex" xmlns:cx8="http://schemas.microsoft.com/office/drawing/2016/5/14/chartex" xmlns:mc="http://schemas.openxmlformats.org/markup-compatibility/2006" xmlns:aink="http://schemas.microsoft.com/office/drawing/2016/ink" xmlns:am3d="http://schemas.microsoft.com/office/drawing/2017/model3d" xmlns:o="urn:schemas-microsoft-com:office:office" xmlns:r="http://schemas.openxmlformats.org/officeDocument/2006/relationships" xmlns:m="http://schemas.openxmlformats.org/officeDocument/2006/math" xmlns:v="urn:schemas-microsoft-com:vml" xmlns:wp14="http://schemas.microsoft.com/office/word/2010/wordprocessingDrawing" xmlns:wp="http://schemas.openxmlformats.org/drawingml/2006/wordprocessingDrawing" xmlns:w10="urn:schemas-microsoft-com:office:word" xmlns:w="http://schemas.openxmlformats.org/wordprocessingml/2006/main" xmlns:w14="http://schemas.microsoft.com/office/word/2010/wordml" xmlns:w15="http://schemas.microsoft.com/office/word/2012/wordml" xmlns:w16cex="http://schemas.microsoft.com/office/word/2018/wordml/cex" xmlns:w16cid="http://schemas.microsoft.com/office/word/2016/wordml/cid" xmlns:w16="http://schemas.microsoft.com/office/word/2018/wordml" xmlns:w16se="http://schemas.microsoft.com/office/word/2015/wordml/symex" xmlns:wpg="http://schemas.microsoft.com/office/word/2010/wordprocessingGroup" xmlns:wpi="http://schemas.microsoft.com/office/word/2010/wordprocessingInk" xmlns:wne="http://schemas.microsoft.com/office/word/2006/wordml" xmlns:wps="http://schemas.microsoft.com/office/word/2010/wordprocessingShape" mc:Ignorable="w14 w15 w16se w16cid w16 w16cex wp14">
   <w:abstractNum w:abstractNumId="0" w15:restartNumberingAfterBreak="0">
+    <w:nsid w:val="087F0EE3"/>
+    <w:multiLevelType w:val="hybridMultilevel"/>
+    <w:tmpl w:val="E58850B6"/>
+    <w:lvl w:ilvl="0" w:tplc="2000000F">
+      <w:start w:val="1"/>
+      <w:numFmt w:val="decimal"/>
+      <w:lvlText w:val="%1."/>
+      <w:lvlJc w:val="left"/>
+      <w:pPr>
+        <w:ind w:left="360" w:hanging="360"/>
+      </w:pPr>
+      <w:rPr>
+        <w:rFonts w:hint="default"/>
+      </w:rPr>
+    </w:lvl>
+    <w:lvl w:ilvl="1" w:tplc="20000019" w:tentative="1">
+      <w:start w:val="1"/>
+      <w:numFmt w:val="lowerLetter"/>
+      <w:lvlText w:val="%2."/>
+      <w:lvlJc w:val="left"/>
+      <w:pPr>
+        <w:ind w:left="1080" w:hanging="360"/>
+      </w:pPr>
+    </w:lvl>
+    <w:lvl w:ilvl="2" w:tplc="2000001B" w:tentative="1">
+      <w:start w:val="1"/>
+      <w:numFmt w:val="lowerRoman"/>
+      <w:lvlText w:val="%3."/>
+      <w:lvlJc w:val="right"/>
+      <w:pPr>
+        <w:ind w:left="1800" w:hanging="180"/>
+      </w:pPr>
+    </w:lvl>
+    <w:lvl w:ilvl="3" w:tplc="2000000F" w:tentative="1">
+      <w:start w:val="1"/>
+      <w:numFmt w:val="decimal"/>
+      <w:lvlText w:val="%4."/>
+      <w:lvlJc w:val="left"/>
+      <w:pPr>
+        <w:ind w:left="2520" w:hanging="360"/>
+      </w:pPr>
+    </w:lvl>
+    <w:lvl w:ilvl="4" w:tplc="20000019" w:tentative="1">
+      <w:start w:val="1"/>
+      <w:numFmt w:val="lowerLetter"/>
+      <w:lvlText w:val="%5."/>
+      <w:lvlJc w:val="left"/>
+      <w:pPr>
+        <w:ind w:left="3240" w:hanging="360"/>
+      </w:pPr>
+    </w:lvl>
+    <w:lvl w:ilvl="5" w:tplc="2000001B" w:tentative="1">
+      <w:start w:val="1"/>
+      <w:numFmt w:val="lowerRoman"/>
+      <w:lvlText w:val="%6."/>
+      <w:lvlJc w:val="right"/>
+      <w:pPr>
+        <w:ind w:left="3960" w:hanging="180"/>
+      </w:pPr>
+    </w:lvl>
+    <w:lvl w:ilvl="6" w:tplc="2000000F" w:tentative="1">
+      <w:start w:val="1"/>
+      <w:numFmt w:val="decimal"/>
+      <w:lvlText w:val="%7."/>
+      <w:lvlJc w:val="left"/>
+      <w:pPr>
+        <w:ind w:left="4680" w:hanging="360"/>
+      </w:pPr>
+    </w:lvl>
+    <w:lvl w:ilvl="7" w:tplc="20000019" w:tentative="1">
+      <w:start w:val="1"/>
+      <w:numFmt w:val="lowerLetter"/>
+      <w:lvlText w:val="%8."/>
+      <w:lvlJc w:val="left"/>
+      <w:pPr>
+        <w:ind w:left="5400" w:hanging="360"/>
+      </w:pPr>
+    </w:lvl>
+    <w:lvl w:ilvl="8" w:tplc="2000001B" w:tentative="1">
+      <w:start w:val="1"/>
+      <w:numFmt w:val="lowerRoman"/>
+      <w:lvlText w:val="%9."/>
+      <w:lvlJc w:val="right"/>
+      <w:pPr>
+        <w:ind w:left="6120" w:hanging="180"/>
+      </w:pPr>
+    </w:lvl>
+  </w:abstractNum>
+  <w:abstractNum w:abstractNumId="1" w15:restartNumberingAfterBreak="0">
     <w:nsid w:val="5A5D76B2"/>
     <w:multiLevelType w:val="hybridMultilevel"/>
     <w:tmpl w:val="C3C60488"/>
@@ -831,7 +1065,7 @@
       </w:pPr>
     </w:lvl>
   </w:abstractNum>
-  <w:abstractNum w:abstractNumId="1" w15:restartNumberingAfterBreak="0">
+  <w:abstractNum w:abstractNumId="2" w15:restartNumberingAfterBreak="0">
     <w:nsid w:val="5AE548E0"/>
     <w:multiLevelType w:val="hybridMultilevel"/>
     <w:tmpl w:val="281AE640"/>
@@ -920,7 +1154,7 @@
       </w:pPr>
     </w:lvl>
   </w:abstractNum>
-  <w:abstractNum w:abstractNumId="2" w15:restartNumberingAfterBreak="0">
+  <w:abstractNum w:abstractNumId="3" w15:restartNumberingAfterBreak="0">
     <w:nsid w:val="5C98006A"/>
     <w:multiLevelType w:val="hybridMultilevel"/>
     <w:tmpl w:val="FA7ABFB8"/>
@@ -1009,7 +1243,7 @@
       </w:pPr>
     </w:lvl>
   </w:abstractNum>
-  <w:abstractNum w:abstractNumId="3" w15:restartNumberingAfterBreak="0">
+  <w:abstractNum w:abstractNumId="4" w15:restartNumberingAfterBreak="0">
     <w:nsid w:val="6D674CF4"/>
     <w:multiLevelType w:val="hybridMultilevel"/>
     <w:tmpl w:val="495EFFCE"/>
@@ -1099,16 +1333,19 @@
     </w:lvl>
   </w:abstractNum>
   <w:num w:numId="1">
+    <w:abstractNumId w:val="4"/>
+  </w:num>
+  <w:num w:numId="2">
+    <w:abstractNumId w:val="2"/>
+  </w:num>
+  <w:num w:numId="3">
+    <w:abstractNumId w:val="1"/>
+  </w:num>
+  <w:num w:numId="4">
     <w:abstractNumId w:val="3"/>
   </w:num>
-  <w:num w:numId="2">
-    <w:abstractNumId w:val="1"/>
-  </w:num>
-  <w:num w:numId="3">
+  <w:num w:numId="5">
     <w:abstractNumId w:val="0"/>
-  </w:num>
-  <w:num w:numId="4">
-    <w:abstractNumId w:val="2"/>
   </w:num>
 </w:numbering>
 </file>

--- a/Roteiros/Roteiro0/Roteiro0.docx
+++ b/Roteiros/Roteiro0/Roteiro0.docx
@@ -822,14 +822,103 @@
     </w:p>
     <w:p>
       <w:pPr>
-        <w:spacing w:line="360" w:lineRule="auto"/>
-        <w:jc w:val="both"/>
-        <w:rPr>
-          <w:sz w:val="24"/>
-          <w:szCs w:val="24"/>
-          <w:lang w:val="pt-BR"/>
-        </w:rPr>
-      </w:pPr>
+        <w:pStyle w:val="ListParagraph"/>
+        <w:numPr>
+          <w:ilvl w:val="0"/>
+          <w:numId w:val="5"/>
+        </w:numPr>
+        <w:spacing w:line="360" w:lineRule="auto"/>
+        <w:jc w:val="both"/>
+        <w:rPr>
+          <w:sz w:val="24"/>
+          <w:szCs w:val="24"/>
+          <w:lang w:val="pt-BR"/>
+        </w:rPr>
+      </w:pPr>
+      <w:r>
+        <w:rPr>
+          <w:sz w:val="24"/>
+          <w:szCs w:val="24"/>
+          <w:lang w:val="pt-BR"/>
+        </w:rPr>
+        <w:t>Pense na estrutura de alguma linguagem procedural (C por exemplo), indique com detalhes como você</w:t>
+      </w:r>
+      <w:r>
+        <w:rPr>
+          <w:sz w:val="24"/>
+          <w:szCs w:val="24"/>
+          <w:lang w:val="pt-BR"/>
+        </w:rPr>
+        <w:t xml:space="preserve"> </w:t>
+      </w:r>
+      <w:r>
+        <w:rPr>
+          <w:sz w:val="24"/>
+          <w:szCs w:val="24"/>
+          <w:lang w:val="pt-BR"/>
+        </w:rPr>
+        <w:t>expandiria o seu programa para compilar um programa nessa linguagem.</w:t>
+      </w:r>
+    </w:p>
+    <w:p>
+      <w:pPr>
+        <w:spacing w:line="360" w:lineRule="auto"/>
+        <w:jc w:val="both"/>
+        <w:rPr>
+          <w:sz w:val="24"/>
+          <w:szCs w:val="24"/>
+          <w:lang w:val="pt-BR"/>
+        </w:rPr>
+      </w:pPr>
+      <w:r>
+        <w:rPr>
+          <w:rFonts w:eastAsia="Times New Roman"/>
+          <w:color w:val="000000"/>
+          <w:sz w:val="24"/>
+          <w:szCs w:val="24"/>
+          <w:lang w:val="pt-BR"/>
+        </w:rPr>
+        <w:t>Ne</w:t>
+      </w:r>
+      <w:r>
+        <w:rPr>
+          <w:rFonts w:eastAsia="Times New Roman"/>
+          <w:color w:val="000000"/>
+          <w:sz w:val="24"/>
+          <w:szCs w:val="24"/>
+          <w:lang w:val="pt-BR"/>
+        </w:rPr>
+        <w:t xml:space="preserve">sse caso seria necessário </w:t>
+      </w:r>
+      <w:r>
+        <w:rPr>
+          <w:rFonts w:eastAsia="Times New Roman"/>
+          <w:color w:val="000000"/>
+          <w:sz w:val="24"/>
+          <w:szCs w:val="24"/>
+        </w:rPr>
+        <w:t>reconhecer diversas coisas novas (declaração de variáveis, operadores lógicos, IF, WHILE, etc.)</w:t>
+      </w:r>
+      <w:r>
+        <w:rPr>
+          <w:rFonts w:eastAsia="Times New Roman"/>
+          <w:color w:val="000000"/>
+          <w:sz w:val="24"/>
+          <w:szCs w:val="24"/>
+          <w:lang w:val="pt-BR"/>
+        </w:rPr>
+        <w:t>.</w:t>
+      </w:r>
+      <w:r>
+        <w:rPr>
+          <w:rFonts w:eastAsia="Times New Roman"/>
+          <w:color w:val="000000"/>
+          <w:sz w:val="24"/>
+          <w:szCs w:val="24"/>
+          <w:lang w:val="pt-BR"/>
+        </w:rPr>
+        <w:t xml:space="preserve"> Para isso o código do compilador deveria ser adaptado para verificar se o código do programa em, por exemplo, C está escrito da forma correta e também executar as operações adequadas para cada tipo de operação da linguagem. Declarações de variável devem receber um tratamento bem diferente do que IFs e WHILEs, por exemplo.</w:t>
+      </w:r>
     </w:p>
     <w:p>
       <w:pPr>
